--- a/labmanual/English/WBT101-01-Survey.docx
+++ b/labmanual/English/WBT101-01-Survey.docx
@@ -2606,7 +2606,7 @@
           </mc:Choice>
           <mc:Fallback>
             <w:pict>
-              <v:roundrect w14:anchorId="7A72598C" id="Rectangle: Rounded Corners 20" o:spid="_x0000_s1026" style="position:absolute;margin-left:105.75pt;margin-top:53.4pt;width:135pt;height:20.25pt;z-index:251668992;visibility:visible;mso-wrap-style:square;mso-width-percent:0;mso-wrap-distance-left:9pt;mso-wrap-distance-top:0;mso-wrap-distance-right:9pt;mso-wrap-distance-bottom:0;mso-position-horizontal:absolute;mso-position-horizontal-relative:text;mso-position-vertical:absolute;mso-position-vertical-relative:text;mso-width-percent:0;mso-width-relative:margin;v-text-anchor:middle" arcsize="10923f" o:gfxdata="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" filled="f" strokecolor="red" strokeweight="3pt">
+              <v:roundrect w14:anchorId="7AB4A612" id="Rectangle: Rounded Corners 20" o:spid="_x0000_s1026" style="position:absolute;margin-left:105.75pt;margin-top:53.4pt;width:135pt;height:20.25pt;z-index:251668992;visibility:visible;mso-wrap-style:square;mso-width-percent:0;mso-wrap-distance-left:9pt;mso-wrap-distance-top:0;mso-wrap-distance-right:9pt;mso-wrap-distance-bottom:0;mso-position-horizontal:absolute;mso-position-horizontal-relative:text;mso-position-vertical:absolute;mso-position-vertical-relative:text;mso-width-percent:0;mso-width-relative:margin;v-text-anchor:middle" arcsize="10923f" o:gfxdata="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" filled="f" strokecolor="red" strokeweight="3pt">
                 <v:stroke joinstyle="miter"/>
               </v:roundrect>
             </w:pict>
@@ -2682,7 +2682,7 @@
           </mc:Choice>
           <mc:Fallback>
             <w:pict>
-              <v:roundrect w14:anchorId="0941C327" id="Rectangle: Rounded Corners 18" o:spid="_x0000_s1026" style="position:absolute;margin-left:226.5pt;margin-top:1.65pt;width:32.25pt;height:20.25pt;z-index:251665920;visibility:visible;mso-wrap-style:square;mso-wrap-distance-left:9pt;mso-wrap-distance-top:0;mso-wrap-distance-right:9pt;mso-wrap-distance-bottom:0;mso-position-horizontal:absolute;mso-position-horizontal-relative:text;mso-position-vertical:absolute;mso-position-vertical-relative:text;v-text-anchor:middle" arcsize="10923f" o:gfxdata="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" filled="f" strokecolor="red" strokeweight="3pt">
+              <v:roundrect w14:anchorId="233EC3BD" id="Rectangle: Rounded Corners 18" o:spid="_x0000_s1026" style="position:absolute;margin-left:226.5pt;margin-top:1.65pt;width:32.25pt;height:20.25pt;z-index:251665920;visibility:visible;mso-wrap-style:square;mso-wrap-distance-left:9pt;mso-wrap-distance-top:0;mso-wrap-distance-right:9pt;mso-wrap-distance-bottom:0;mso-position-horizontal:absolute;mso-position-horizontal-relative:text;mso-position-vertical:absolute;mso-position-vertical-relative:text;v-text-anchor:middle" arcsize="10923f" o:gfxdata="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" filled="f" strokecolor="red" strokeweight="3pt">
                 <v:stroke joinstyle="miter"/>
               </v:roundrect>
             </w:pict>
@@ -4201,7 +4201,9 @@
       <w:r>
         <w:t>Tour of Chips</w:t>
       </w:r>
+      <w:bookmarkStart w:id="12" w:name="_GoBack"/>
       <w:bookmarkEnd w:id="11"/>
+      <w:bookmarkEnd w:id="12"/>
     </w:p>
     <w:tbl>
       <w:tblPr>
@@ -4211,8 +4213,8 @@
       </w:tblPr>
       <w:tblGrid>
         <w:gridCol w:w="1557"/>
-        <w:gridCol w:w="2869"/>
-        <w:gridCol w:w="3928"/>
+        <w:gridCol w:w="3591"/>
+        <w:gridCol w:w="3206"/>
       </w:tblGrid>
       <w:tr>
         <w:trPr>
@@ -4235,7 +4237,7 @@
         </w:tc>
         <w:tc>
           <w:tcPr>
-            <w:tcW w:w="1717" w:type="pct"/>
+            <w:tcW w:w="2149" w:type="pct"/>
             <w:hideMark/>
           </w:tcPr>
           <w:p>
@@ -4250,7 +4252,7 @@
         </w:tc>
         <w:tc>
           <w:tcPr>
-            <w:tcW w:w="2351" w:type="pct"/>
+            <w:tcW w:w="1919" w:type="pct"/>
             <w:hideMark/>
           </w:tcPr>
           <w:p>
@@ -4266,7 +4268,7 @@
       </w:tr>
       <w:tr>
         <w:trPr>
-          <w:trHeight w:val="977"/>
+          <w:trHeight w:val="629"/>
         </w:trPr>
         <w:tc>
           <w:tcPr>
@@ -4284,7 +4286,7 @@
         </w:tc>
         <w:tc>
           <w:tcPr>
-            <w:tcW w:w="1717" w:type="pct"/>
+            <w:tcW w:w="2149" w:type="pct"/>
             <w:hideMark/>
           </w:tcPr>
           <w:p>
@@ -4293,14 +4295,10 @@
                 <w:ilvl w:val="0"/>
                 <w:numId w:val="16"/>
               </w:numPr>
-              <w:rPr>
-                <w:color w:val="FF0000"/>
-              </w:rPr>
             </w:pPr>
             <w:r>
               <w:rPr>
                 <w:bCs/>
-                <w:color w:val="FF0000"/>
               </w:rPr>
               <w:t>Bluetooth 4.2 + HS</w:t>
             </w:r>
@@ -4311,41 +4309,18 @@
                 <w:ilvl w:val="0"/>
                 <w:numId w:val="16"/>
               </w:numPr>
-              <w:rPr>
-                <w:color w:val="FF0000"/>
-              </w:rPr>
             </w:pPr>
             <w:r>
               <w:rPr>
                 <w:bCs/>
-                <w:color w:val="FF0000"/>
               </w:rPr>
               <w:t>ARM Cortex-M3</w:t>
-            </w:r>
-          </w:p>
-          <w:p>
-            <w:pPr>
-              <w:numPr>
-                <w:ilvl w:val="0"/>
-                <w:numId w:val="16"/>
-              </w:numPr>
-              <w:rPr>
-                <w:color w:val="FF0000"/>
-              </w:rPr>
-            </w:pPr>
-            <w:r>
-              <w:rPr>
-                <w:bCs/>
-                <w:color w:val="FF0000"/>
-              </w:rPr>
-              <w:t>Integrated Transceiver</w:t>
             </w:r>
           </w:p>
         </w:tc>
         <w:tc>
           <w:tcPr>
-            <w:tcW w:w="2351" w:type="pct"/>
-            <w:hideMark/>
+            <w:tcW w:w="1919" w:type="pct"/>
           </w:tcPr>
           <w:p>
             <w:pPr>
@@ -4353,13 +4328,6 @@
                 <w:color w:val="FF0000"/>
               </w:rPr>
             </w:pPr>
-            <w:r>
-              <w:rPr>
-                <w:bCs/>
-                <w:color w:val="FF0000"/>
-              </w:rPr>
-              <w:t>Recommend new designs with 43364</w:t>
-            </w:r>
           </w:p>
         </w:tc>
       </w:tr>
@@ -4383,7 +4351,7 @@
         </w:tc>
         <w:tc>
           <w:tcPr>
-            <w:tcW w:w="1717" w:type="pct"/>
+            <w:tcW w:w="2149" w:type="pct"/>
             <w:hideMark/>
           </w:tcPr>
           <w:p>
@@ -4392,16 +4360,24 @@
                 <w:ilvl w:val="0"/>
                 <w:numId w:val="17"/>
               </w:numPr>
-              <w:rPr>
-                <w:color w:val="FF0000"/>
-              </w:rPr>
             </w:pPr>
             <w:r>
               <w:rPr>
                 <w:bCs/>
-                <w:color w:val="FF0000"/>
-              </w:rPr>
-              <w:t>Single band 2.4GHz</w:t>
+              </w:rPr>
+              <w:t xml:space="preserve">Bluetooth </w:t>
+            </w:r>
+            <w:r>
+              <w:rPr>
+                <w:bCs/>
+              </w:rPr>
+              <w:t>BR, EDR and LE v</w:t>
+            </w:r>
+            <w:r>
+              <w:rPr>
+                <w:bCs/>
+              </w:rPr>
+              <w:t>4.2</w:t>
             </w:r>
           </w:p>
           <w:p>
@@ -4410,23 +4386,99 @@
                 <w:ilvl w:val="0"/>
                 <w:numId w:val="17"/>
               </w:numPr>
-              <w:rPr>
-                <w:color w:val="FF0000"/>
-              </w:rPr>
             </w:pPr>
             <w:r>
               <w:rPr>
                 <w:bCs/>
-                <w:color w:val="FF0000"/>
-              </w:rPr>
-              <w:t>1x1 11n</w:t>
+              </w:rPr>
+              <w:t xml:space="preserve">2 </w:t>
+            </w:r>
+            <w:proofErr w:type="spellStart"/>
+            <w:r>
+              <w:rPr>
+                <w:bCs/>
+              </w:rPr>
+              <w:t>Mbps</w:t>
+            </w:r>
+            <w:proofErr w:type="spellEnd"/>
+            <w:r>
+              <w:rPr>
+                <w:bCs/>
+              </w:rPr>
+              <w:t xml:space="preserve"> LE v5.0</w:t>
+            </w:r>
+          </w:p>
+          <w:p>
+            <w:pPr>
+              <w:numPr>
+                <w:ilvl w:val="0"/>
+                <w:numId w:val="17"/>
+              </w:numPr>
+            </w:pPr>
+            <w:r>
+              <w:rPr>
+                <w:bCs/>
+              </w:rPr>
+              <w:t>96 MHz ARM Cortex-M4</w:t>
+            </w:r>
+          </w:p>
+          <w:p>
+            <w:pPr>
+              <w:numPr>
+                <w:ilvl w:val="0"/>
+                <w:numId w:val="17"/>
+              </w:numPr>
+            </w:pPr>
+            <w:r>
+              <w:rPr>
+                <w:bCs/>
+              </w:rPr>
+              <w:t>Single Precision FPU</w:t>
+            </w:r>
+          </w:p>
+          <w:p>
+            <w:pPr>
+              <w:numPr>
+                <w:ilvl w:val="0"/>
+                <w:numId w:val="17"/>
+              </w:numPr>
+            </w:pPr>
+            <w:r>
+              <w:rPr>
+                <w:bCs/>
+              </w:rPr>
+              <w:t>2 MB ROM</w:t>
+            </w:r>
+          </w:p>
+          <w:p>
+            <w:pPr>
+              <w:numPr>
+                <w:ilvl w:val="0"/>
+                <w:numId w:val="17"/>
+              </w:numPr>
+            </w:pPr>
+            <w:r>
+              <w:rPr>
+                <w:bCs/>
+              </w:rPr>
+              <w:t>1 MB On-Chip Flash</w:t>
+            </w:r>
+          </w:p>
+          <w:p>
+            <w:pPr>
+              <w:numPr>
+                <w:ilvl w:val="0"/>
+                <w:numId w:val="17"/>
+              </w:numPr>
+            </w:pPr>
+            <w:r>
+              <w:t>512 kB RAM</w:t>
             </w:r>
           </w:p>
         </w:tc>
         <w:tc>
           <w:tcPr>
-            <w:tcW w:w="2351" w:type="pct"/>
-            <w:hideMark/>
+            <w:tcW w:w="1919" w:type="pct"/>
           </w:tcPr>
           <w:p>
             <w:pPr>
@@ -4434,27 +4486,6 @@
                 <w:color w:val="FF0000"/>
               </w:rPr>
             </w:pPr>
-            <w:r>
-              <w:rPr>
-                <w:bCs/>
-                <w:color w:val="FF0000"/>
-              </w:rPr>
-              <w:t>Recommend new designs with BCM43903/7</w:t>
-            </w:r>
-          </w:p>
-          <w:p>
-            <w:pPr>
-              <w:rPr>
-                <w:color w:val="FF0000"/>
-              </w:rPr>
-            </w:pPr>
-            <w:r>
-              <w:rPr>
-                <w:bCs/>
-                <w:color w:val="FF0000"/>
-              </w:rPr>
-              <w:t>Black Box Only</w:t>
-            </w:r>
           </w:p>
         </w:tc>
       </w:tr>
@@ -4473,12 +4504,12 @@
       <w:pPr>
         <w:pStyle w:val="Heading1"/>
       </w:pPr>
-      <w:bookmarkStart w:id="12" w:name="_Toc502827847"/>
+      <w:bookmarkStart w:id="13" w:name="_Toc502827847"/>
       <w:r>
         <w:lastRenderedPageBreak/>
         <w:t>Tour of Partners</w:t>
       </w:r>
-      <w:bookmarkEnd w:id="12"/>
+      <w:bookmarkEnd w:id="13"/>
     </w:p>
     <w:p>
       <w:r>
@@ -4586,12 +4617,12 @@
       <w:pPr>
         <w:pStyle w:val="Heading1"/>
       </w:pPr>
-      <w:bookmarkStart w:id="13" w:name="_Toc502827848"/>
+      <w:bookmarkStart w:id="14" w:name="_Toc502827848"/>
       <w:r>
         <w:lastRenderedPageBreak/>
         <w:t>Tour of Development Kits</w:t>
       </w:r>
-      <w:bookmarkEnd w:id="13"/>
+      <w:bookmarkEnd w:id="14"/>
     </w:p>
     <w:p>
       <w:pPr>
@@ -4660,7 +4691,7 @@
         </w:drawing>
       </w:r>
       <w:hyperlink r:id="rId29" w:history="1">
-        <w:bookmarkStart w:id="14" w:name="_Toc502827849"/>
+        <w:bookmarkStart w:id="15" w:name="_Toc502827849"/>
         <w:r>
           <w:rPr>
             <w:rStyle w:val="Hyperlink"/>
@@ -4673,7 +4704,7 @@
           </w:rPr>
           <w:t>20719Q40EVB-01</w:t>
         </w:r>
-        <w:bookmarkEnd w:id="14"/>
+        <w:bookmarkEnd w:id="15"/>
       </w:hyperlink>
     </w:p>
     <w:p>
@@ -4840,7 +4871,7 @@
       <w:pPr>
         <w:pStyle w:val="Heading2"/>
       </w:pPr>
-      <w:bookmarkStart w:id="15" w:name="_Toc502827850"/>
+      <w:bookmarkStart w:id="16" w:name="_Toc502827850"/>
       <w:r>
         <w:rPr>
           <w:noProof/>
@@ -4916,7 +4947,7 @@
           </w:rPr>
           <w:t>CYW920706WCDEVAL</w:t>
         </w:r>
-        <w:bookmarkEnd w:id="15"/>
+        <w:bookmarkEnd w:id="16"/>
       </w:hyperlink>
       <w:r>
         <w:rPr>
@@ -5093,10 +5124,7 @@
         <w:spacing w:after="0"/>
       </w:pPr>
     </w:p>
-    <w:p>
-      <w:bookmarkStart w:id="16" w:name="_GoBack"/>
-      <w:bookmarkEnd w:id="16"/>
-    </w:p>
+    <w:p/>
     <w:p>
       <w:pPr>
         <w:rPr>
@@ -5347,6 +5375,7 @@
         <w:docPartUnique/>
       </w:docPartObj>
     </w:sdtPr>
+    <w:sdtEndPr/>
     <w:sdtContent>
       <w:sdt>
         <w:sdtPr>
@@ -5356,6 +5385,7 @@
             <w:docPartUnique/>
           </w:docPartObj>
         </w:sdtPr>
+        <w:sdtEndPr/>
         <w:sdtContent>
           <w:p>
             <w:pPr>
@@ -5391,7 +5421,7 @@
               <w:rPr>
                 <w:noProof/>
               </w:rPr>
-              <w:t>12</w:t>
+              <w:t>13</w:t>
             </w:r>
             <w:r>
               <w:fldChar w:fldCharType="end"/>
@@ -5399,14 +5429,27 @@
             <w:r>
               <w:t xml:space="preserve"> of </w:t>
             </w:r>
-            <w:fldSimple w:instr=" NUMPAGES  ">
-              <w:r>
-                <w:rPr>
-                  <w:noProof/>
-                </w:rPr>
-                <w:t>13</w:t>
-              </w:r>
-            </w:fldSimple>
+            <w:r>
+              <w:fldChar w:fldCharType="begin"/>
+            </w:r>
+            <w:r>
+              <w:instrText xml:space="preserve"> NUMPAGES  </w:instrText>
+            </w:r>
+            <w:r>
+              <w:fldChar w:fldCharType="separate"/>
+            </w:r>
+            <w:r>
+              <w:rPr>
+                <w:noProof/>
+              </w:rPr>
+              <w:t>13</w:t>
+            </w:r>
+            <w:r>
+              <w:rPr>
+                <w:noProof/>
+              </w:rPr>
+              <w:fldChar w:fldCharType="end"/>
+            </w:r>
           </w:p>
         </w:sdtContent>
       </w:sdt>
@@ -8987,7 +9030,7 @@
   <w:style w:type="paragraph" w:default="1" w:styleId="Normal">
     <w:name w:val="Normal"/>
     <w:qFormat/>
-    <w:rsid w:val="004E10A7"/>
+    <w:rsid w:val="00D66118"/>
   </w:style>
   <w:style w:type="paragraph" w:styleId="Heading1">
     <w:name w:val="heading 1"/>
@@ -9108,7 +9151,7 @@
     <w:uiPriority w:val="1"/>
     <w:semiHidden/>
     <w:unhideWhenUsed/>
-    <w:rsid w:val="004E10A7"/>
+    <w:rsid w:val="00D66118"/>
   </w:style>
   <w:style w:type="table" w:default="1" w:styleId="TableNormal">
     <w:name w:val="Normal Table"/>
@@ -9130,7 +9173,7 @@
     <w:uiPriority w:val="99"/>
     <w:semiHidden/>
     <w:unhideWhenUsed/>
-    <w:rsid w:val="004E10A7"/>
+    <w:rsid w:val="00D66118"/>
   </w:style>
   <w:style w:type="character" w:customStyle="1" w:styleId="Heading1Char">
     <w:name w:val="Heading 1 Char"/>
@@ -10014,7 +10057,7 @@
 </file>
 
 <file path=customXml/itemProps1.xml><?xml version="1.0" encoding="utf-8"?>
-<ds:datastoreItem xmlns:ds="http://schemas.openxmlformats.org/officeDocument/2006/customXml" ds:itemID="{AF7FA322-6A19-4EBF-B048-0235611A164A}">
+<ds:datastoreItem xmlns:ds="http://schemas.openxmlformats.org/officeDocument/2006/customXml" ds:itemID="{6192CE12-5DBB-4B7F-8A40-19F40F593EBA}">
   <ds:schemaRefs>
     <ds:schemaRef ds:uri="http://schemas.openxmlformats.org/officeDocument/2006/bibliography"/>
   </ds:schemaRefs>
